--- a/Prezentace/RSP.docx
+++ b/Prezentace/RSP.docx
@@ -1,18 +1,10 @@
 
 <file path=word/document.xml><?xml version="1.0" encoding="utf-8"?>
-<w:document xmlns:wpc="http://schemas.microsoft.com/office/word/2010/wordprocessingCanvas" xmlns:cx="http://schemas.microsoft.com/office/drawing/2014/chartex" xmlns:cx1="http://schemas.microsoft.com/office/drawing/2015/9/8/chartex" xmlns:cx2="http://schemas.microsoft.com/office/drawing/2015/10/21/chartex" xmlns:cx3="http://schemas.microsoft.com/office/drawing/2016/5/9/chartex" xmlns:cx4="http://schemas.microsoft.com/office/drawing/2016/5/10/chartex" xmlns:cx5="http://schemas.microsoft.com/office/drawing/2016/5/11/chartex" xmlns:cx6="http://schemas.microsoft.com/office/drawing/2016/5/12/chartex" xmlns:cx7="http://schemas.microsoft.com/office/drawing/2016/5/13/chartex" xmlns:cx8="http://schemas.microsoft.com/office/drawing/2016/5/14/chartex" xmlns:mc="http://schemas.openxmlformats.org/markup-compatibility/2006" xmlns:aink="http://schemas.microsoft.com/office/drawing/2016/ink" xmlns:am3d="http://schemas.microsoft.com/office/drawing/2017/model3d" xmlns:o="urn:schemas-microsoft-com:office:office" xmlns:r="http://schemas.openxmlformats.org/officeDocument/2006/relationships" xmlns:m="http://schemas.openxmlformats.org/officeDocument/2006/math" xmlns:v="urn:schemas-microsoft-com:vml" xmlns:wp14="http://schemas.microsoft.com/office/word/2010/wordprocessingDrawing" xmlns:wp="http://schemas.openxmlformats.org/drawingml/2006/wordprocessingDrawing" xmlns:w10="urn:schemas-microsoft-com:office:word" xmlns:w="http://schemas.openxmlformats.org/wordprocessingml/2006/main" xmlns:w14="http://schemas.microsoft.com/office/word/2010/wordml" xmlns:w15="http://schemas.microsoft.com/office/word/2012/wordml" xmlns:w16cid="http://schemas.microsoft.com/office/word/2016/wordml/cid" xmlns:w16se="http://schemas.microsoft.com/office/word/2015/wordml/symex" xmlns:wpg="http://schemas.microsoft.com/office/word/2010/wordprocessingGroup" xmlns:wpi="http://schemas.microsoft.com/office/word/2010/wordprocessingInk" xmlns:wne="http://schemas.microsoft.com/office/word/2006/wordml" xmlns:wps="http://schemas.microsoft.com/office/word/2010/wordprocessingShape" mc:Ignorable="w14 w15 w16se w16cid wp14">
+<w:document xmlns:wpc="http://schemas.microsoft.com/office/word/2010/wordprocessingCanvas" xmlns:cx="http://schemas.microsoft.com/office/drawing/2014/chartex" xmlns:cx1="http://schemas.microsoft.com/office/drawing/2015/9/8/chartex" xmlns:mc="http://schemas.openxmlformats.org/markup-compatibility/2006" xmlns:o="urn:schemas-microsoft-com:office:office" xmlns:r="http://schemas.openxmlformats.org/officeDocument/2006/relationships" xmlns:m="http://schemas.openxmlformats.org/officeDocument/2006/math" xmlns:v="urn:schemas-microsoft-com:vml" xmlns:wp14="http://schemas.microsoft.com/office/word/2010/wordprocessingDrawing" xmlns:wp="http://schemas.openxmlformats.org/drawingml/2006/wordprocessingDrawing" xmlns:w10="urn:schemas-microsoft-com:office:word" xmlns:w="http://schemas.openxmlformats.org/wordprocessingml/2006/main" xmlns:w14="http://schemas.microsoft.com/office/word/2010/wordml" xmlns:w15="http://schemas.microsoft.com/office/word/2012/wordml" xmlns:w16se="http://schemas.microsoft.com/office/word/2015/wordml/symex" xmlns:wpg="http://schemas.microsoft.com/office/word/2010/wordprocessingGroup" xmlns:wpi="http://schemas.microsoft.com/office/word/2010/wordprocessingInk" xmlns:wne="http://schemas.microsoft.com/office/word/2006/wordml" xmlns:wps="http://schemas.microsoft.com/office/word/2010/wordprocessingShape" mc:Ignorable="w14 w15 w16se wp14">
   <w:body>
     <w:p>
       <w:r>
-        <w:t xml:space="preserve">Snímek 2 – Toto je úvodní strana našeho informačního systému. Tato strana obsahuje horní </w:t>
-      </w:r>
-      <w:proofErr w:type="gramStart"/>
-      <w:r>
-        <w:t>menu</w:t>
-      </w:r>
-      <w:proofErr w:type="gramEnd"/>
-      <w:r>
-        <w:t xml:space="preserve"> ve kterém je odkaz na registraci. Dále strana obsahuje políčko email, který má každý registrovaný uživatel a políčko pro zadání jeho hesla.</w:t>
+        <w:t>Snímek 2 – Toto je úvodní strana našeho informačního systému. Tato strana obsahuje horní menu ve kterém je odkaz na registraci. Dále strana obsahuje políčko email, který má každý registrovaný uživatel a políčko pro zadání jeho hesla.</w:t>
       </w:r>
     </w:p>
     <w:p/>
@@ -50,6 +42,11 @@
       <w:r>
         <w:t>Snímek 7 – Formulář pro nahrání článku k číslu časopisu. Do prvního pole se zadává název článku ten nejde měnit. Poté se vybere soubor, který chceme nahrát. Tyto soubory musí být ve formátu PDF.</w:t>
       </w:r>
+      <w:r>
+        <w:t xml:space="preserve"> Po odeslání článku se zobrazí formulář, kde můžeme zadat spoluautory. Při nahrání článku přijde redakci emailem upozornění. Při změně stavu článku obdrží autor také emailové upozornění.</w:t>
+      </w:r>
+      <w:bookmarkStart w:id="0" w:name="_GoBack"/>
+      <w:bookmarkEnd w:id="0"/>
     </w:p>
     <w:p/>
     <w:p>
@@ -136,7 +133,13 @@
     <w:p/>
     <w:p>
       <w:r>
-        <w:t xml:space="preserve">Snímek 16 – Toto je kontaktní formulář, který se vidí všechny role kromě redaktora. Odkaz na kontaktní formulář se nachází v horním menu. </w:t>
+        <w:t>Snímek 16 – Toto</w:t>
+      </w:r>
+      <w:r>
+        <w:t xml:space="preserve"> je kontaktní formulář, který</w:t>
+      </w:r>
+      <w:r>
+        <w:t xml:space="preserve"> vidí všechny role kromě redaktora. Odkaz na kontaktní formulář se nachází v horním menu. </w:t>
       </w:r>
       <w:r>
         <w:t>Zde uživatelé mohou psát připomínky do redakce časopisu. Tyto připomínky se odesílají redaktorovi na email.</w:t>
@@ -183,8 +186,6 @@
       <w:r>
         <w:t xml:space="preserve">Snímek 20 – Formulář pro zadání nového uživatele do systému. Tento formulář vidí pouze redaktor. Stejný jako při registraci, kdy se uživatel registruje sám krom hesla. Pomocí checkboxu si zde redaktor může vybrat, kterou roli chce přiřadit určitému uživateli. </w:t>
       </w:r>
-      <w:bookmarkStart w:id="0" w:name="_GoBack"/>
-      <w:bookmarkEnd w:id="0"/>
       <w:r>
         <w:t xml:space="preserve"> </w:t>
       </w:r>
@@ -200,7 +201,7 @@
 </file>
 
 <file path=word/styles.xml><?xml version="1.0" encoding="utf-8"?>
-<w:styles xmlns:mc="http://schemas.openxmlformats.org/markup-compatibility/2006" xmlns:r="http://schemas.openxmlformats.org/officeDocument/2006/relationships" xmlns:w="http://schemas.openxmlformats.org/wordprocessingml/2006/main" xmlns:w14="http://schemas.microsoft.com/office/word/2010/wordml" xmlns:w15="http://schemas.microsoft.com/office/word/2012/wordml" xmlns:w16cid="http://schemas.microsoft.com/office/word/2016/wordml/cid" xmlns:w16se="http://schemas.microsoft.com/office/word/2015/wordml/symex" mc:Ignorable="w14 w15 w16se w16cid">
+<w:styles xmlns:mc="http://schemas.openxmlformats.org/markup-compatibility/2006" xmlns:r="http://schemas.openxmlformats.org/officeDocument/2006/relationships" xmlns:w="http://schemas.openxmlformats.org/wordprocessingml/2006/main" xmlns:w14="http://schemas.microsoft.com/office/word/2010/wordml" xmlns:w15="http://schemas.microsoft.com/office/word/2012/wordml" xmlns:w16se="http://schemas.microsoft.com/office/word/2015/wordml/symex" mc:Ignorable="w14 w15 w16se">
   <w:docDefaults>
     <w:rPrDefault>
       <w:rPr>
@@ -216,7 +217,7 @@
       </w:pPr>
     </w:pPrDefault>
   </w:docDefaults>
-  <w:latentStyles w:defLockedState="0" w:defUIPriority="99" w:defSemiHidden="0" w:defUnhideWhenUsed="0" w:defQFormat="0" w:count="375">
+  <w:latentStyles w:defLockedState="0" w:defUIPriority="99" w:defSemiHidden="0" w:defUnhideWhenUsed="0" w:defQFormat="0" w:count="371">
     <w:lsdException w:name="Normal" w:uiPriority="0" w:qFormat="1"/>
     <w:lsdException w:name="heading 1" w:uiPriority="9" w:qFormat="1"/>
     <w:lsdException w:name="heading 2" w:semiHidden="1" w:uiPriority="9" w:unhideWhenUsed="1" w:qFormat="1"/>
@@ -588,10 +589,6 @@
     <w:lsdException w:name="List Table 5 Dark Accent 6" w:uiPriority="50"/>
     <w:lsdException w:name="List Table 6 Colorful Accent 6" w:uiPriority="51"/>
     <w:lsdException w:name="List Table 7 Colorful Accent 6" w:uiPriority="52"/>
-    <w:lsdException w:name="Mention" w:semiHidden="1" w:unhideWhenUsed="1"/>
-    <w:lsdException w:name="Smart Hyperlink" w:semiHidden="1" w:unhideWhenUsed="1"/>
-    <w:lsdException w:name="Hashtag" w:semiHidden="1" w:unhideWhenUsed="1"/>
-    <w:lsdException w:name="Unresolved Mention" w:semiHidden="1" w:unhideWhenUsed="1"/>
   </w:latentStyles>
   <w:style w:type="paragraph" w:default="1" w:styleId="Normln">
     <w:name w:val="Normal"/>
